--- a/剧情文档.docx
+++ b/剧情文档.docx
@@ -70,13 +70,19 @@
         <w:rPr>
           <w:rFonts w:hint="eastAsia"/>
         </w:rPr>
-        <w:t>指挥官</w:t>
-      </w:r>
-      <w:r>
-        <w:rPr>
-          <w:rFonts w:hint="eastAsia"/>
-        </w:rPr>
-        <w:t>：我心里很清楚这一点，但我的梯队已经溃散，所以我想知道</w:t>
+        <w:t>指挥官：</w:t>
+      </w:r>
+      <w:r>
+        <w:rPr>
+          <w:rFonts w:hint="eastAsia"/>
+        </w:rPr>
+        <w:t>现在究竟是什么状况，我想你比我还要清楚。</w:t>
+      </w:r>
+      <w:r>
+        <w:rPr>
+          <w:rFonts w:hint="eastAsia"/>
+        </w:rPr>
+        <w:t>我的梯队已经溃散，所以我想知道</w:t>
       </w:r>
       <w:r>
         <w:rPr>
@@ -104,7 +110,19 @@
         <w:rPr>
           <w:rFonts w:hint="eastAsia"/>
         </w:rPr>
-        <w:t>我想你也知道，我所说的救援一直就在你们的身边，</w:t>
+        <w:t>我想你也</w:t>
+      </w:r>
+      <w:r>
+        <w:rPr>
+          <w:rFonts w:hint="eastAsia"/>
+        </w:rPr>
+        <w:t>该察觉到了</w:t>
+      </w:r>
+      <w:r>
+        <w:rPr>
+          <w:rFonts w:hint="eastAsia"/>
+        </w:rPr>
+        <w:t>，我所说的救援一直就在你们的身边，</w:t>
       </w:r>
       <w:r>
         <w:rPr>
@@ -166,7 +184,19 @@
         <w:rPr>
           <w:rFonts w:hint="eastAsia"/>
         </w:rPr>
-        <w:t>K：按道理来讲，铁血应该不知道这件事。但就目前的情况来看，我们的内部肯定有人把这份情报发了出去。</w:t>
+        <w:t>K：按道理来讲，铁血应该不知道这件事。但就目前的情况来看，我们的内部肯定有人把这份情报</w:t>
+      </w:r>
+      <w:r>
+        <w:rPr>
+          <w:rFonts w:hint="eastAsia"/>
+        </w:rPr>
+        <w:t>透露</w:t>
+      </w:r>
+      <w:r>
+        <w:rPr>
+          <w:rFonts w:hint="eastAsia"/>
+        </w:rPr>
+        <w:t>了出去。</w:t>
       </w:r>
     </w:p>
     <w:p>
@@ -182,13 +212,37 @@
         <w:rPr>
           <w:rFonts w:hint="eastAsia"/>
         </w:rPr>
-        <w:t>指挥官：</w:t>
-      </w:r>
-      <w:r>
-        <w:rPr>
-          <w:rFonts w:hint="eastAsia"/>
-        </w:rPr>
-        <w:t>关于你说的那份东西，究竟是什么？</w:t>
+        <w:t>指挥官：如果</w:t>
+      </w:r>
+      <w:r>
+        <w:rPr>
+          <w:rFonts w:hint="eastAsia"/>
+        </w:rPr>
+        <w:t>没有支援，我们的梯队很快就会支撑不住了，怎么可能会找得到你所</w:t>
+      </w:r>
+      <w:r>
+        <w:rPr>
+          <w:rFonts w:hint="eastAsia"/>
+        </w:rPr>
+        <w:t>要求</w:t>
+      </w:r>
+      <w:r>
+        <w:rPr>
+          <w:rFonts w:hint="eastAsia"/>
+        </w:rPr>
+        <w:t>的</w:t>
+      </w:r>
+      <w:r>
+        <w:rPr>
+          <w:rFonts w:hint="eastAsia"/>
+        </w:rPr>
+        <w:t>东西</w:t>
+      </w:r>
+      <w:r>
+        <w:rPr>
+          <w:rFonts w:hint="eastAsia"/>
+        </w:rPr>
+        <w:t>。</w:t>
       </w:r>
     </w:p>
     <w:p>
@@ -204,25 +258,25 @@
         <w:rPr>
           <w:rFonts w:hint="eastAsia"/>
         </w:rPr>
-        <w:t>K：</w:t>
-      </w:r>
-      <w:r>
-        <w:rPr>
-          <w:rFonts w:hint="eastAsia"/>
-        </w:rPr>
-        <w:t>它是一个绿色的盒子，</w:t>
-      </w:r>
-      <w:r>
-        <w:rPr>
-          <w:rFonts w:hint="eastAsia"/>
-        </w:rPr>
-        <w:t>其他的资料应该不在我们的协议范围内</w:t>
-      </w:r>
-      <w:r>
-        <w:rPr>
-          <w:rFonts w:hint="eastAsia"/>
-        </w:rPr>
-        <w:t>。</w:t>
+        <w:t>K：那也没关系。既然你</w:t>
+      </w:r>
+      <w:r>
+        <w:rPr>
+          <w:rFonts w:hint="eastAsia"/>
+        </w:rPr>
+        <w:t>手下</w:t>
+      </w:r>
+      <w:r>
+        <w:rPr>
+          <w:rFonts w:hint="eastAsia"/>
+        </w:rPr>
+        <w:t>的人形只能做到支撑</w:t>
+      </w:r>
+      <w:r>
+        <w:rPr>
+          <w:rFonts w:hint="eastAsia"/>
+        </w:rPr>
+        <w:t>，那就继续支撑下去吧，其他的我会继续想办法的。</w:t>
       </w:r>
     </w:p>
     <w:p>
@@ -238,13 +292,7 @@
         <w:rPr>
           <w:rFonts w:hint="eastAsia"/>
         </w:rPr>
-        <w:t>指挥官：</w:t>
-      </w:r>
-      <w:r>
-        <w:rPr>
-          <w:rFonts w:hint="eastAsia"/>
-        </w:rPr>
-        <w:t>我需要知道它安不安全，不然我不能让我的人形去冒这种风险</w:t>
+        <w:t>旁白：通讯结束。</w:t>
       </w:r>
     </w:p>
     <w:p>
@@ -255,33 +303,12 @@
           <w:numId w:val="3"/>
         </w:numPr>
         <w:ind w:firstLineChars="0"/>
-        <w:rPr>
-          <w:rFonts w:hint="eastAsia"/>
-        </w:rPr>
-      </w:pPr>
-      <w:r>
-        <w:rPr>
-          <w:rFonts w:hint="eastAsia"/>
-        </w:rPr>
-        <w:t>K：</w:t>
-      </w:r>
-      <w:r>
-        <w:rPr>
-          <w:rFonts w:hint="eastAsia"/>
-        </w:rPr>
-        <w:t>您只要知道</w:t>
-      </w:r>
-      <w:r>
-        <w:rPr>
-          <w:rFonts w:hint="eastAsia"/>
-        </w:rPr>
-        <w:t>它</w:t>
-      </w:r>
-      <w:r>
-        <w:rPr>
-          <w:rFonts w:hint="eastAsia"/>
-        </w:rPr>
-        <w:t>没有辐射，不会爆炸就可以了。至于其他的信息，我无权告知。</w:t>
+      </w:pPr>
+      <w:r>
+        <w:rPr>
+          <w:rFonts w:hint="eastAsia"/>
+        </w:rPr>
+        <w:t>指挥官：该死，早知道一开始就不应接受这份委托。</w:t>
       </w:r>
     </w:p>
     <w:p>
@@ -297,25 +324,10 @@
         <w:rPr>
           <w:rFonts w:hint="eastAsia"/>
         </w:rPr>
-        <w:t>指挥官：</w:t>
-      </w:r>
-      <w:r>
-        <w:rPr>
-          <w:rFonts w:hint="eastAsia"/>
-        </w:rPr>
-        <w:t>如果</w:t>
-      </w:r>
-      <w:r>
-        <w:rPr>
-          <w:rFonts w:hint="eastAsia"/>
-        </w:rPr>
-        <w:t>没有支援，我们的梯队很快就会支撑不住了，怎么可能会找得到你所说的</w:t>
-      </w:r>
-      <w:r>
-        <w:rPr>
-          <w:rFonts w:hint="eastAsia"/>
-        </w:rPr>
-        <w:t>物品。</w:t>
+        <w:t>格林娜：这也不是您的错</w:t>
+      </w:r>
+      <w:r>
+        <w:t>…</w:t>
       </w:r>
     </w:p>
     <w:p>
@@ -328,16 +340,34 @@
         <w:ind w:firstLineChars="0"/>
       </w:pPr>
       <w:r>
-        <w:rPr>
-          <w:rFonts w:hint="eastAsia"/>
-        </w:rPr>
-        <w:t>K：那也没关系。既然你们的人形只能做到支撑</w:t>
-      </w:r>
-      <w:r>
-        <w:rPr>
-          <w:rFonts w:hint="eastAsia"/>
-        </w:rPr>
-        <w:t>，那就继续支撑下去吧，其他的我会继续想办法的。</w:t>
+        <w:t>指挥官：</w:t>
+      </w:r>
+      <w:r>
+        <w:rPr>
+          <w:rFonts w:hint="eastAsia"/>
+        </w:rPr>
+        <w:t>现在只希望，</w:t>
+      </w:r>
+      <w:r>
+        <w:rPr>
+          <w:rFonts w:hint="eastAsia"/>
+        </w:rPr>
+        <w:t>s</w:t>
+      </w:r>
+      <w:r>
+        <w:t>v-98</w:t>
+      </w:r>
+      <w:r>
+        <w:rPr>
+          <w:rFonts w:hint="eastAsia"/>
+        </w:rPr>
+        <w:t>他们能够及时回来</w:t>
+      </w:r>
+      <w:r>
+        <w:rPr>
+          <w:rFonts w:hint="eastAsia"/>
+        </w:rPr>
+        <w:t>，之后再考虑其他的事情吧</w:t>
       </w:r>
     </w:p>
     <w:p>
@@ -353,104 +383,7 @@
         <w:rPr>
           <w:rFonts w:hint="eastAsia"/>
         </w:rPr>
-        <w:t>旁白：通讯结束。</w:t>
-      </w:r>
-    </w:p>
-    <w:p>
-      <w:pPr>
-        <w:pStyle w:val="a3"/>
-        <w:numPr>
-          <w:ilvl w:val="0"/>
-          <w:numId w:val="3"/>
-        </w:numPr>
-        <w:ind w:firstLineChars="0"/>
-      </w:pPr>
-      <w:r>
-        <w:rPr>
-          <w:rFonts w:hint="eastAsia"/>
-        </w:rPr>
-        <w:t>指挥官：该死，早知道一开始就不应接受这份委托。</w:t>
-      </w:r>
-    </w:p>
-    <w:p>
-      <w:pPr>
-        <w:pStyle w:val="a3"/>
-        <w:numPr>
-          <w:ilvl w:val="0"/>
-          <w:numId w:val="3"/>
-        </w:numPr>
-        <w:ind w:firstLineChars="0"/>
-      </w:pPr>
-      <w:r>
-        <w:rPr>
-          <w:rFonts w:hint="eastAsia"/>
-        </w:rPr>
-        <w:t>格林娜：这也不是您的错</w:t>
-      </w:r>
-      <w:r>
-        <w:t>…</w:t>
-      </w:r>
-    </w:p>
-    <w:p>
-      <w:pPr>
-        <w:pStyle w:val="a3"/>
-        <w:numPr>
-          <w:ilvl w:val="0"/>
-          <w:numId w:val="3"/>
-        </w:numPr>
-        <w:ind w:firstLineChars="0"/>
-      </w:pPr>
-      <w:r>
-        <w:t>指挥官：</w:t>
-      </w:r>
-      <w:r>
-        <w:rPr>
-          <w:rFonts w:hint="eastAsia"/>
-        </w:rPr>
-        <w:t>现在只希望，</w:t>
-      </w:r>
-      <w:r>
-        <w:rPr>
-          <w:rFonts w:hint="eastAsia"/>
-        </w:rPr>
-        <w:t>s</w:t>
-      </w:r>
-      <w:r>
-        <w:t>v-98</w:t>
-      </w:r>
-      <w:r>
-        <w:rPr>
-          <w:rFonts w:hint="eastAsia"/>
-        </w:rPr>
-        <w:t>他们能够及时回来</w:t>
-      </w:r>
-      <w:r>
-        <w:rPr>
-          <w:rFonts w:hint="eastAsia"/>
-        </w:rPr>
-        <w:t>，之后再考虑其他的事情吧</w:t>
-      </w:r>
-    </w:p>
-    <w:p>
-      <w:pPr>
-        <w:pStyle w:val="a3"/>
-        <w:numPr>
-          <w:ilvl w:val="0"/>
-          <w:numId w:val="3"/>
-        </w:numPr>
-        <w:ind w:firstLineChars="0"/>
-      </w:pPr>
-      <w:r>
-        <w:rPr>
-          <w:rFonts w:hint="eastAsia"/>
-        </w:rPr>
-        <w:t>格林娜：</w:t>
-      </w:r>
-      <w:r>
-        <w:rPr>
-          <w:rFonts w:hint="eastAsia"/>
-        </w:rPr>
-        <w:t>那如果她们没办法回来呢</w:t>
+        <w:t>格林娜：那如果她们没办法回来呢</w:t>
       </w:r>
     </w:p>
     <w:p>
